--- a/Laporan PKL/UNIKOM_AhmadPaudji-IsmailZakky-Handoyo_Daftar Pustaka.docx
+++ b/Laporan PKL/UNIKOM_AhmadPaudji-IsmailZakky-Handoyo_Daftar Pustaka.docx
@@ -12,6 +12,8 @@
         </w:rPr>
       </w:pPr>
       <w:bookmarkStart w:id="0" w:name="_Toc379584722"/>
+      <w:bookmarkStart w:id="1" w:name="_GoBack"/>
+      <w:bookmarkEnd w:id="1"/>
       <w:r>
         <w:t>DAFTAR PUSTAKA</w:t>
       </w:r>
@@ -19,13 +21,6 @@
     </w:p>
     <w:sdt>
       <w:sdtPr>
-        <w:id w:val="896396163"/>
-        <w:docPartObj>
-          <w:docPartGallery w:val="Bibliographies"/>
-          <w:docPartUnique/>
-        </w:docPartObj>
-      </w:sdtPr>
-      <w:sdtEndPr>
         <w:rPr>
           <w:rFonts w:eastAsia="Calibri"/>
           <w:b w:val="0"/>
@@ -34,7 +29,13 @@
           <w:sz w:val="24"/>
           <w:szCs w:val="22"/>
         </w:rPr>
-      </w:sdtEndPr>
+        <w:id w:val="896396163"/>
+        <w:docPartObj>
+          <w:docPartGallery w:val="Bibliographies"/>
+          <w:docPartUnique/>
+        </w:docPartObj>
+      </w:sdtPr>
+      <w:sdtEndPr/>
       <w:sdtContent>
         <w:p>
           <w:pPr>
@@ -43,16 +44,15 @@
         </w:p>
         <w:sdt>
           <w:sdtPr>
-            <w:id w:val="111145805"/>
-            <w:bibliography/>
-          </w:sdtPr>
-          <w:sdtEndPr>
             <w:rPr>
               <w:rFonts w:eastAsia="Calibri" w:cs="Times New Roman"/>
               <w:noProof w:val="0"/>
               <w:lang w:val="en-US"/>
             </w:rPr>
-          </w:sdtEndPr>
+            <w:id w:val="111145805"/>
+            <w:bibliography/>
+          </w:sdtPr>
+          <w:sdtEndPr/>
           <w:sdtContent>
             <w:p>
               <w:pPr>
@@ -167,8 +167,6 @@
               <w:r>
                 <w:t xml:space="preserve"> Yogyakarta: Andi.</w:t>
               </w:r>
-              <w:bookmarkStart w:id="1" w:name="_GoBack"/>
-              <w:bookmarkEnd w:id="1"/>
             </w:p>
             <w:p>
               <w:pPr>
@@ -282,12 +280,8 @@
       </w:pPr>
     </w:p>
     <w:sectPr>
-      <w:headerReference w:type="even" r:id="rId9"/>
-      <w:headerReference w:type="default" r:id="rId10"/>
-      <w:footerReference w:type="even" r:id="rId11"/>
-      <w:footerReference w:type="default" r:id="rId12"/>
-      <w:headerReference w:type="first" r:id="rId13"/>
-      <w:footerReference w:type="first" r:id="rId14"/>
+      <w:headerReference w:type="first" r:id="rId9"/>
+      <w:footerReference w:type="first" r:id="rId10"/>
       <w:pgSz w:w="11907" w:h="16840" w:code="9"/>
       <w:pgMar w:top="1701" w:right="1701" w:bottom="1701" w:left="2268" w:header="720" w:footer="720" w:gutter="0"/>
       <w:pgNumType w:start="53"/>
@@ -326,26 +320,6 @@
 
 <file path=word/footer1.xml><?xml version="1.0" encoding="utf-8"?>
 <w:ftr xmlns:wpc="http://schemas.microsoft.com/office/word/2010/wordprocessingCanvas" xmlns:mc="http://schemas.openxmlformats.org/markup-compatibility/2006" xmlns:o="urn:schemas-microsoft-com:office:office" xmlns:r="http://schemas.openxmlformats.org/officeDocument/2006/relationships" xmlns:m="http://schemas.openxmlformats.org/officeDocument/2006/math" xmlns:v="urn:schemas-microsoft-com:vml" xmlns:wp14="http://schemas.microsoft.com/office/word/2010/wordprocessingDrawing" xmlns:wp="http://schemas.openxmlformats.org/drawingml/2006/wordprocessingDrawing" xmlns:w10="urn:schemas-microsoft-com:office:word" xmlns:w="http://schemas.openxmlformats.org/wordprocessingml/2006/main" xmlns:w14="http://schemas.microsoft.com/office/word/2010/wordml" xmlns:wpg="http://schemas.microsoft.com/office/word/2010/wordprocessingGroup" xmlns:wpi="http://schemas.microsoft.com/office/word/2010/wordprocessingInk" xmlns:wne="http://schemas.microsoft.com/office/word/2006/wordml" xmlns:wps="http://schemas.microsoft.com/office/word/2010/wordprocessingShape" mc:Ignorable="w14 wp14">
-  <w:p>
-    <w:pPr>
-      <w:pStyle w:val="Footer"/>
-    </w:pPr>
-  </w:p>
-</w:ftr>
-</file>
-
-<file path=word/footer2.xml><?xml version="1.0" encoding="utf-8"?>
-<w:ftr xmlns:wpc="http://schemas.microsoft.com/office/word/2010/wordprocessingCanvas" xmlns:mc="http://schemas.openxmlformats.org/markup-compatibility/2006" xmlns:o="urn:schemas-microsoft-com:office:office" xmlns:r="http://schemas.openxmlformats.org/officeDocument/2006/relationships" xmlns:m="http://schemas.openxmlformats.org/officeDocument/2006/math" xmlns:v="urn:schemas-microsoft-com:vml" xmlns:wp14="http://schemas.microsoft.com/office/word/2010/wordprocessingDrawing" xmlns:wp="http://schemas.openxmlformats.org/drawingml/2006/wordprocessingDrawing" xmlns:w10="urn:schemas-microsoft-com:office:word" xmlns:w="http://schemas.openxmlformats.org/wordprocessingml/2006/main" xmlns:w14="http://schemas.microsoft.com/office/word/2010/wordml" xmlns:wpg="http://schemas.microsoft.com/office/word/2010/wordprocessingGroup" xmlns:wpi="http://schemas.microsoft.com/office/word/2010/wordprocessingInk" xmlns:wne="http://schemas.microsoft.com/office/word/2006/wordml" xmlns:wps="http://schemas.microsoft.com/office/word/2010/wordprocessingShape" mc:Ignorable="w14 wp14">
-  <w:p>
-    <w:pPr>
-      <w:pStyle w:val="Footer"/>
-    </w:pPr>
-  </w:p>
-</w:ftr>
-</file>
-
-<file path=word/footer3.xml><?xml version="1.0" encoding="utf-8"?>
-<w:ftr xmlns:wpc="http://schemas.microsoft.com/office/word/2010/wordprocessingCanvas" xmlns:mc="http://schemas.openxmlformats.org/markup-compatibility/2006" xmlns:o="urn:schemas-microsoft-com:office:office" xmlns:r="http://schemas.openxmlformats.org/officeDocument/2006/relationships" xmlns:m="http://schemas.openxmlformats.org/officeDocument/2006/math" xmlns:v="urn:schemas-microsoft-com:vml" xmlns:wp14="http://schemas.microsoft.com/office/word/2010/wordprocessingDrawing" xmlns:wp="http://schemas.openxmlformats.org/drawingml/2006/wordprocessingDrawing" xmlns:w10="urn:schemas-microsoft-com:office:word" xmlns:w="http://schemas.openxmlformats.org/wordprocessingml/2006/main" xmlns:w14="http://schemas.microsoft.com/office/word/2010/wordml" xmlns:wpg="http://schemas.microsoft.com/office/word/2010/wordprocessingGroup" xmlns:wpi="http://schemas.microsoft.com/office/word/2010/wordprocessingInk" xmlns:wne="http://schemas.microsoft.com/office/word/2006/wordml" xmlns:wps="http://schemas.microsoft.com/office/word/2010/wordprocessingShape" mc:Ignorable="w14 wp14">
   <w:sdt>
     <w:sdtPr>
       <w:id w:val="225633345"/>
@@ -359,28 +333,10 @@
       <w:p>
         <w:pPr>
           <w:pStyle w:val="Footer"/>
-          <w:jc w:val="center"/>
+          <w:jc w:val="right"/>
         </w:pPr>
         <w:r>
-          <w:fldChar w:fldCharType="begin"/>
-        </w:r>
-        <w:r>
-          <w:instrText xml:space="preserve"> PAGE   \* MERGEFORMAT </w:instrText>
-        </w:r>
-        <w:r>
-          <w:fldChar w:fldCharType="separate"/>
-        </w:r>
-        <w:r>
-          <w:rPr>
-            <w:noProof/>
-          </w:rPr>
-          <w:t>53</w:t>
-        </w:r>
-        <w:r>
-          <w:rPr>
-            <w:noProof/>
-          </w:rPr>
-          <w:fldChar w:fldCharType="end"/>
+          <w:t>77</w:t>
         </w:r>
       </w:p>
     </w:sdtContent>
@@ -419,26 +375,6 @@
 </file>
 
 <file path=word/header1.xml><?xml version="1.0" encoding="utf-8"?>
-<w:hdr xmlns:wpc="http://schemas.microsoft.com/office/word/2010/wordprocessingCanvas" xmlns:mc="http://schemas.openxmlformats.org/markup-compatibility/2006" xmlns:o="urn:schemas-microsoft-com:office:office" xmlns:r="http://schemas.openxmlformats.org/officeDocument/2006/relationships" xmlns:m="http://schemas.openxmlformats.org/officeDocument/2006/math" xmlns:v="urn:schemas-microsoft-com:vml" xmlns:wp14="http://schemas.microsoft.com/office/word/2010/wordprocessingDrawing" xmlns:wp="http://schemas.openxmlformats.org/drawingml/2006/wordprocessingDrawing" xmlns:w10="urn:schemas-microsoft-com:office:word" xmlns:w="http://schemas.openxmlformats.org/wordprocessingml/2006/main" xmlns:w14="http://schemas.microsoft.com/office/word/2010/wordml" xmlns:wpg="http://schemas.microsoft.com/office/word/2010/wordprocessingGroup" xmlns:wpi="http://schemas.microsoft.com/office/word/2010/wordprocessingInk" xmlns:wne="http://schemas.microsoft.com/office/word/2006/wordml" xmlns:wps="http://schemas.microsoft.com/office/word/2010/wordprocessingShape" mc:Ignorable="w14 wp14">
-  <w:p>
-    <w:pPr>
-      <w:pStyle w:val="Header"/>
-    </w:pPr>
-  </w:p>
-</w:hdr>
-</file>
-
-<file path=word/header2.xml><?xml version="1.0" encoding="utf-8"?>
-<w:hdr xmlns:wpc="http://schemas.microsoft.com/office/word/2010/wordprocessingCanvas" xmlns:mc="http://schemas.openxmlformats.org/markup-compatibility/2006" xmlns:o="urn:schemas-microsoft-com:office:office" xmlns:r="http://schemas.openxmlformats.org/officeDocument/2006/relationships" xmlns:m="http://schemas.openxmlformats.org/officeDocument/2006/math" xmlns:v="urn:schemas-microsoft-com:vml" xmlns:wp14="http://schemas.microsoft.com/office/word/2010/wordprocessingDrawing" xmlns:wp="http://schemas.openxmlformats.org/drawingml/2006/wordprocessingDrawing" xmlns:w10="urn:schemas-microsoft-com:office:word" xmlns:w="http://schemas.openxmlformats.org/wordprocessingml/2006/main" xmlns:w14="http://schemas.microsoft.com/office/word/2010/wordml" xmlns:wpg="http://schemas.microsoft.com/office/word/2010/wordprocessingGroup" xmlns:wpi="http://schemas.microsoft.com/office/word/2010/wordprocessingInk" xmlns:wne="http://schemas.microsoft.com/office/word/2006/wordml" xmlns:wps="http://schemas.microsoft.com/office/word/2010/wordprocessingShape" mc:Ignorable="w14 wp14">
-  <w:p>
-    <w:pPr>
-      <w:pStyle w:val="Header"/>
-    </w:pPr>
-  </w:p>
-</w:hdr>
-</file>
-
-<file path=word/header3.xml><?xml version="1.0" encoding="utf-8"?>
 <w:hdr xmlns:wpc="http://schemas.microsoft.com/office/word/2010/wordprocessingCanvas" xmlns:mc="http://schemas.openxmlformats.org/markup-compatibility/2006" xmlns:o="urn:schemas-microsoft-com:office:office" xmlns:r="http://schemas.openxmlformats.org/officeDocument/2006/relationships" xmlns:m="http://schemas.openxmlformats.org/officeDocument/2006/math" xmlns:v="urn:schemas-microsoft-com:vml" xmlns:wp14="http://schemas.microsoft.com/office/word/2010/wordprocessingDrawing" xmlns:wp="http://schemas.openxmlformats.org/drawingml/2006/wordprocessingDrawing" xmlns:w10="urn:schemas-microsoft-com:office:word" xmlns:w="http://schemas.openxmlformats.org/wordprocessingml/2006/main" xmlns:w14="http://schemas.microsoft.com/office/word/2010/wordml" xmlns:wpg="http://schemas.microsoft.com/office/word/2010/wordprocessingGroup" xmlns:wpi="http://schemas.microsoft.com/office/word/2010/wordprocessingInk" xmlns:wne="http://schemas.microsoft.com/office/word/2006/wordml" xmlns:wps="http://schemas.microsoft.com/office/word/2010/wordprocessingShape" mc:Ignorable="w14 wp14">
   <w:p>
     <w:pPr>
@@ -11489,7 +11425,7 @@
   <a:extraClrSchemeLst/>
   <a:extLst>
     <a:ext uri="{05A4C25C-085E-4340-85A3-A5531E510DB2}">
-      <thm15:themeFamily xmlns:thm15="http://schemas.microsoft.com/office/thememl/2012/main" xmlns="" name="Office Theme" id="{62F939B6-93AF-4DB8-9C6B-D6C7DFDC589F}" vid="{4A3C46E8-61CC-4603-A589-7422A47A8E4A}"/>
+      <thm15:themeFamily xmlns="" xmlns:thm15="http://schemas.microsoft.com/office/thememl/2012/main" name="Office Theme" id="{62F939B6-93AF-4DB8-9C6B-D6C7DFDC589F}" vid="{4A3C46E8-61CC-4603-A589-7422A47A8E4A}"/>
     </a:ext>
   </a:extLst>
 </a:theme>
@@ -11602,7 +11538,7 @@
 </file>
 
 <file path=customXml/itemProps1.xml><?xml version="1.0" encoding="utf-8"?>
-<ds:datastoreItem xmlns:ds="http://schemas.openxmlformats.org/officeDocument/2006/customXml" ds:itemID="{158885F4-75AC-4B05-A072-1B8846BF1054}">
+<ds:datastoreItem xmlns:ds="http://schemas.openxmlformats.org/officeDocument/2006/customXml" ds:itemID="{5252FDC8-03BD-49CE-BCB3-D111924BEF32}">
   <ds:schemaRefs>
     <ds:schemaRef ds:uri="http://schemas.openxmlformats.org/officeDocument/2006/bibliography"/>
   </ds:schemaRefs>
